--- a/Documentos/Individual/Felipe_Peralta_1.1_APT122_AutoevaluacionCompetenciasFase1.docx
+++ b/Documentos/Individual/Felipe_Peralta_1.1_APT122_AutoevaluacionCompetenciasFase1.docx
@@ -907,19 +907,24 @@
             <w:tcW w:w="5038" w:type="dxa"/>
             <w:tcMar/>
           </w:tcPr>
-          <w:p w14:noSpellErr="1">
+          <w:p>
             <w:pPr>
               <w:pStyle w:val="Prrafodelista"/>
-              <w:ind w:left="0"/>
+              <w:suppressLineNumbers w:val="0"/>
+              <w:bidi w:val="0"/>
+              <w:spacing w:before="0" w:beforeAutospacing="off" w:after="0" w:afterAutospacing="off" w:line="259" w:lineRule="auto"/>
+              <w:ind w:left="0" w:right="0"/>
               <w:jc w:val="both"/>
-              <w:cnfStyle w:val="000000100000" w:firstRow="0" w:lastRow="0" w:firstColumn="0" w:lastColumn="0" w:oddVBand="0" w:evenVBand="0" w:oddHBand="1" w:evenHBand="0" w:firstRowFirstColumn="0" w:firstRowLastColumn="0" w:lastRowFirstColumn="0" w:lastRowLastColumn="0"/>
+            </w:pPr>
+            <w:r>
               <w:rPr>
                 <w:rFonts w:eastAsia="" w:cs="Calibri" w:eastAsiaTheme="majorEastAsia" w:cstheme="minorAscii"/>
-                <w:color w:val="auto" w:themeColor="background2" w:themeShade="80"/>
+                <w:color w:val="767171" w:themeColor="background2" w:themeTint="FF" w:themeShade="80"/>
                 <w:sz w:val="24"/>
                 <w:szCs w:val="24"/>
               </w:rPr>
-            </w:pPr>
+              <w:t>Felipe Jean Pierre Peralta Miranda</w:t>
+            </w:r>
           </w:p>
         </w:tc>
       </w:tr>
@@ -963,7 +968,7 @@
             <w:tcW w:w="5038" w:type="dxa"/>
             <w:tcMar/>
           </w:tcPr>
-          <w:p w14:noSpellErr="1">
+          <w:p>
             <w:pPr>
               <w:pStyle w:val="Prrafodelista"/>
               <w:ind w:left="0"/>
@@ -971,11 +976,29 @@
               <w:cnfStyle w:val="000000000000" w:firstRow="0" w:lastRow="0" w:firstColumn="0" w:lastColumn="0" w:oddVBand="0" w:evenVBand="0" w:oddHBand="0" w:evenHBand="0" w:firstRowFirstColumn="0" w:firstRowLastColumn="0" w:lastRowFirstColumn="0" w:lastRowLastColumn="0"/>
               <w:rPr>
                 <w:rFonts w:eastAsia="" w:cs="Calibri" w:eastAsiaTheme="majorEastAsia" w:cstheme="minorAscii"/>
-                <w:color w:val="auto" w:themeColor="background2" w:themeShade="80"/>
+                <w:color w:val="767171" w:themeColor="background2" w:themeTint="FF" w:themeShade="80"/>
                 <w:sz w:val="24"/>
                 <w:szCs w:val="24"/>
               </w:rPr>
             </w:pPr>
+            <w:r>
+              <w:rPr>
+                <w:rFonts w:eastAsia="" w:cs="Calibri" w:eastAsiaTheme="majorEastAsia" w:cstheme="minorAscii"/>
+                <w:color w:val="767171" w:themeColor="background2" w:themeTint="FF" w:themeShade="80"/>
+                <w:sz w:val="24"/>
+                <w:szCs w:val="24"/>
+              </w:rPr>
+              <w:t xml:space="preserve">Ingeniería en </w:t>
+            </w:r>
+            <w:r>
+              <w:rPr>
+                <w:rFonts w:eastAsia="" w:cs="Calibri" w:eastAsiaTheme="majorEastAsia" w:cstheme="minorAscii"/>
+                <w:color w:val="767171" w:themeColor="background2" w:themeTint="FF" w:themeShade="80"/>
+                <w:sz w:val="24"/>
+                <w:szCs w:val="24"/>
+              </w:rPr>
+              <w:t>Informática</w:t>
+            </w:r>
           </w:p>
         </w:tc>
       </w:tr>
@@ -1022,7 +1045,7 @@
             <w:tcW w:w="5038" w:type="dxa"/>
             <w:tcMar/>
           </w:tcPr>
-          <w:p w14:noSpellErr="1">
+          <w:p>
             <w:pPr>
               <w:pStyle w:val="Prrafodelista"/>
               <w:ind w:left="0"/>
@@ -1030,11 +1053,20 @@
               <w:cnfStyle w:val="000000100000" w:firstRow="0" w:lastRow="0" w:firstColumn="0" w:lastColumn="0" w:oddVBand="0" w:evenVBand="0" w:oddHBand="1" w:evenHBand="0" w:firstRowFirstColumn="0" w:firstRowLastColumn="0" w:lastRowFirstColumn="0" w:lastRowLastColumn="0"/>
               <w:rPr>
                 <w:rFonts w:eastAsia="" w:cs="Calibri" w:eastAsiaTheme="majorEastAsia" w:cstheme="minorAscii"/>
-                <w:color w:val="auto" w:themeColor="background2" w:themeShade="80"/>
+                <w:color w:val="767171" w:themeColor="background2" w:themeTint="FF" w:themeShade="80"/>
                 <w:sz w:val="24"/>
                 <w:szCs w:val="24"/>
               </w:rPr>
             </w:pPr>
+            <w:r>
+              <w:rPr>
+                <w:rFonts w:eastAsia="" w:cs="Calibri" w:eastAsiaTheme="majorEastAsia" w:cstheme="minorAscii"/>
+                <w:color w:val="767171" w:themeColor="background2" w:themeTint="FF" w:themeShade="80"/>
+                <w:sz w:val="24"/>
+                <w:szCs w:val="24"/>
+              </w:rPr>
+              <w:t>2018</w:t>
+            </w:r>
           </w:p>
         </w:tc>
       </w:tr>
@@ -1097,7 +1129,7 @@
       </w:tblGrid>
       <w:tr>
         <w:trPr>
-          <w:trHeight w:val="288"/>
+          <w:trHeight w:val="300"/>
           <w:jc w:val="center"/>
         </w:trPr>
         <w:tc>
@@ -1398,12 +1430,363 @@
           <w:tcPr>
             <w:tcW w:w="1931" w:type="dxa"/>
             <w:tcMar/>
+            <w:vAlign w:val="top"/>
+          </w:tcPr>
+          <w:p>
+            <w:pPr>
+              <w:pStyle w:val="Normal"/>
+              <w:shd w:val="clear" w:color="auto" w:fill="FFFFFF" w:themeFill="background1"/>
+              <w:spacing w:before="0" w:beforeAutospacing="off" w:after="0" w:afterAutospacing="off"/>
+              <w:ind w:left="0"/>
+              <w:jc w:val="left"/>
+              <w:rPr>
+                <w:rFonts w:ascii="Lato" w:hAnsi="Lato" w:eastAsia="Lato" w:cs="Lato"/>
+                <w:b w:val="0"/>
+                <w:bCs w:val="0"/>
+                <w:i w:val="0"/>
+                <w:iCs w:val="0"/>
+                <w:caps w:val="0"/>
+                <w:smallCaps w:val="0"/>
+                <w:noProof w:val="0"/>
+                <w:color w:val="1A1A1A"/>
+                <w:sz w:val="16"/>
+                <w:szCs w:val="16"/>
+                <w:lang w:val="es-CL"/>
+              </w:rPr>
+            </w:pPr>
+            <w:r>
+              <w:rPr>
+                <w:rFonts w:ascii="Lato" w:hAnsi="Lato" w:eastAsia="Lato" w:cs="Lato"/>
+                <w:b w:val="0"/>
+                <w:bCs w:val="0"/>
+                <w:i w:val="0"/>
+                <w:iCs w:val="0"/>
+                <w:caps w:val="0"/>
+                <w:smallCaps w:val="0"/>
+                <w:noProof w:val="0"/>
+                <w:color w:val="1A1A1A"/>
+                <w:sz w:val="16"/>
+                <w:szCs w:val="16"/>
+                <w:lang w:val="es-CL"/>
+              </w:rPr>
+              <w:t xml:space="preserve">Administrar la configuración de ambientes, servicios de aplicaciones y bases de datos en un entorno empresarial a fin de habilitar operatividad o asegurar la continuidad de los sistemas que apoyan los procesos de negocio </w:t>
+            </w:r>
+            <w:r>
+              <w:rPr>
+                <w:rFonts w:ascii="Lato" w:hAnsi="Lato" w:eastAsia="Lato" w:cs="Lato"/>
+                <w:b w:val="0"/>
+                <w:bCs w:val="0"/>
+                <w:i w:val="0"/>
+                <w:iCs w:val="0"/>
+                <w:caps w:val="0"/>
+                <w:smallCaps w:val="0"/>
+                <w:noProof w:val="0"/>
+                <w:color w:val="1A1A1A"/>
+                <w:sz w:val="16"/>
+                <w:szCs w:val="16"/>
+                <w:lang w:val="es-CL"/>
+              </w:rPr>
+              <w:t>de acuerdo a</w:t>
+            </w:r>
+            <w:r>
+              <w:rPr>
+                <w:rFonts w:ascii="Lato" w:hAnsi="Lato" w:eastAsia="Lato" w:cs="Lato"/>
+                <w:b w:val="0"/>
+                <w:bCs w:val="0"/>
+                <w:i w:val="0"/>
+                <w:iCs w:val="0"/>
+                <w:caps w:val="0"/>
+                <w:smallCaps w:val="0"/>
+                <w:noProof w:val="0"/>
+                <w:color w:val="1A1A1A"/>
+                <w:sz w:val="16"/>
+                <w:szCs w:val="16"/>
+                <w:lang w:val="es-CL"/>
+              </w:rPr>
+              <w:t xml:space="preserve"> los estándares definidos por la industria.</w:t>
+            </w:r>
+          </w:p>
+          <w:p>
+            <w:pPr>
+              <w:jc w:val="left"/>
+              <w:rPr>
+                <w:rFonts w:ascii="Lato" w:hAnsi="Lato" w:eastAsia="Lato" w:cs="Lato"/>
+                <w:b w:val="1"/>
+                <w:bCs w:val="1"/>
+                <w:color w:val="FF0000"/>
+                <w:sz w:val="18"/>
+                <w:szCs w:val="18"/>
+              </w:rPr>
+            </w:pPr>
+          </w:p>
+        </w:tc>
+        <w:tc>
+          <w:tcPr>
+            <w:tcW w:w="1017" w:type="dxa"/>
+            <w:tcMar/>
+          </w:tcPr>
+          <w:p>
+            <w:pPr>
+              <w:jc w:val="center"/>
+              <w:rPr>
+                <w:rFonts w:cs="Calibri" w:cstheme="minorAscii"/>
+                <w:b w:val="1"/>
+                <w:bCs w:val="1"/>
+                <w:sz w:val="18"/>
+                <w:szCs w:val="18"/>
+              </w:rPr>
+            </w:pPr>
+          </w:p>
+        </w:tc>
+        <w:tc>
+          <w:tcPr>
+            <w:tcW w:w="926" w:type="dxa"/>
+            <w:tcMar/>
           </w:tcPr>
           <w:p w14:noSpellErr="1">
             <w:pPr>
               <w:jc w:val="center"/>
               <w:rPr>
                 <w:rFonts w:cs="Calibri" w:cstheme="minorAscii"/>
+                <w:b w:val="1"/>
+                <w:bCs w:val="1"/>
+                <w:sz w:val="18"/>
+                <w:szCs w:val="18"/>
+              </w:rPr>
+            </w:pPr>
+          </w:p>
+        </w:tc>
+        <w:tc>
+          <w:tcPr>
+            <w:tcW w:w="1055" w:type="dxa"/>
+            <w:tcMar/>
+          </w:tcPr>
+          <w:p>
+            <w:pPr>
+              <w:jc w:val="center"/>
+              <w:rPr>
+                <w:rFonts w:cs="Calibri" w:cstheme="minorAscii"/>
+                <w:b w:val="1"/>
+                <w:bCs w:val="1"/>
+                <w:sz w:val="18"/>
+                <w:szCs w:val="18"/>
+              </w:rPr>
+            </w:pPr>
+          </w:p>
+          <w:p>
+            <w:pPr>
+              <w:jc w:val="center"/>
+              <w:rPr>
+                <w:rFonts w:cs="Calibri" w:cstheme="minorAscii"/>
+                <w:b w:val="1"/>
+                <w:bCs w:val="1"/>
+                <w:sz w:val="18"/>
+                <w:szCs w:val="18"/>
+              </w:rPr>
+            </w:pPr>
+          </w:p>
+          <w:p>
+            <w:pPr>
+              <w:jc w:val="center"/>
+              <w:rPr>
+                <w:rFonts w:cs="Calibri" w:cstheme="minorAscii"/>
+                <w:b w:val="1"/>
+                <w:bCs w:val="1"/>
+                <w:sz w:val="18"/>
+                <w:szCs w:val="18"/>
+              </w:rPr>
+            </w:pPr>
+            <w:r>
+              <w:rPr>
+                <w:rFonts w:cs="Calibri" w:cstheme="minorAscii"/>
+                <w:b w:val="1"/>
+                <w:bCs w:val="1"/>
+                <w:sz w:val="18"/>
+                <w:szCs w:val="18"/>
+              </w:rPr>
+              <w:t>X</w:t>
+            </w:r>
+          </w:p>
+        </w:tc>
+        <w:tc>
+          <w:tcPr>
+            <w:tcW w:w="1187" w:type="dxa"/>
+            <w:tcMar/>
+          </w:tcPr>
+          <w:p w14:noSpellErr="1">
+            <w:pPr>
+              <w:jc w:val="center"/>
+              <w:rPr>
+                <w:rFonts w:cs="Calibri" w:cstheme="minorAscii"/>
+                <w:b w:val="1"/>
+                <w:bCs w:val="1"/>
+                <w:sz w:val="18"/>
+                <w:szCs w:val="18"/>
+              </w:rPr>
+            </w:pPr>
+          </w:p>
+          <w:p>
+            <w:pPr>
+              <w:jc w:val="center"/>
+              <w:rPr>
+                <w:rFonts w:cs="Calibri" w:cstheme="minorAscii"/>
+                <w:b w:val="1"/>
+                <w:bCs w:val="1"/>
+                <w:sz w:val="18"/>
+                <w:szCs w:val="18"/>
+              </w:rPr>
+            </w:pPr>
+          </w:p>
+          <w:p>
+            <w:pPr>
+              <w:jc w:val="center"/>
+              <w:rPr>
+                <w:rFonts w:cs="Calibri" w:cstheme="minorAscii"/>
+                <w:b w:val="1"/>
+                <w:bCs w:val="1"/>
+                <w:sz w:val="18"/>
+                <w:szCs w:val="18"/>
+              </w:rPr>
+            </w:pPr>
+          </w:p>
+        </w:tc>
+        <w:tc>
+          <w:tcPr>
+            <w:tcW w:w="1250" w:type="dxa"/>
+            <w:tcMar/>
+          </w:tcPr>
+          <w:p w14:noSpellErr="1">
+            <w:pPr>
+              <w:jc w:val="center"/>
+              <w:rPr>
+                <w:rFonts w:cs="Calibri" w:cstheme="minorAscii"/>
+                <w:b w:val="1"/>
+                <w:bCs w:val="1"/>
+                <w:sz w:val="18"/>
+                <w:szCs w:val="18"/>
+              </w:rPr>
+            </w:pPr>
+          </w:p>
+        </w:tc>
+        <w:tc>
+          <w:tcPr>
+            <w:tcW w:w="2557" w:type="dxa"/>
+            <w:tcMar/>
+            <w:vAlign w:val="top"/>
+          </w:tcPr>
+          <w:p>
+            <w:pPr>
+              <w:jc w:val="center"/>
+              <w:rPr>
+                <w:rFonts w:cs="Calibri" w:cstheme="minorAscii"/>
+                <w:b w:val="1"/>
+                <w:bCs w:val="1"/>
+                <w:sz w:val="18"/>
+                <w:szCs w:val="18"/>
+              </w:rPr>
+            </w:pPr>
+            <w:r>
+              <w:rPr>
+                <w:rFonts w:cs="Calibri" w:cstheme="minorAscii"/>
+                <w:b w:val="1"/>
+                <w:bCs w:val="1"/>
+                <w:sz w:val="18"/>
+                <w:szCs w:val="18"/>
+              </w:rPr>
+              <w:t>Poca practica en esta competencia</w:t>
+            </w:r>
+          </w:p>
+        </w:tc>
+      </w:tr>
+      <w:tr>
+        <w:trPr>
+          <w:trHeight w:val="576"/>
+          <w:jc w:val="center"/>
+        </w:trPr>
+        <w:tc>
+          <w:tcPr>
+            <w:tcW w:w="1931" w:type="dxa"/>
+            <w:tcMar/>
+          </w:tcPr>
+          <w:p>
+            <w:pPr>
+              <w:pStyle w:val="Normal"/>
+              <w:shd w:val="clear" w:color="auto" w:fill="FFFFFF" w:themeFill="background1"/>
+              <w:spacing w:before="0" w:beforeAutospacing="off" w:after="0" w:afterAutospacing="off"/>
+              <w:ind w:left="0"/>
+              <w:jc w:val="left"/>
+              <w:rPr>
+                <w:rFonts w:ascii="Lato" w:hAnsi="Lato" w:eastAsia="Lato" w:cs="Lato"/>
+                <w:b w:val="0"/>
+                <w:bCs w:val="0"/>
+                <w:i w:val="0"/>
+                <w:iCs w:val="0"/>
+                <w:caps w:val="0"/>
+                <w:smallCaps w:val="0"/>
+                <w:noProof w:val="0"/>
+                <w:color w:val="1A1A1A"/>
+                <w:sz w:val="16"/>
+                <w:szCs w:val="16"/>
+                <w:lang w:val="es-CL"/>
+              </w:rPr>
+            </w:pPr>
+            <w:r>
+              <w:rPr>
+                <w:rFonts w:ascii="Lato" w:hAnsi="Lato" w:eastAsia="Lato" w:cs="Lato"/>
+                <w:b w:val="0"/>
+                <w:bCs w:val="0"/>
+                <w:i w:val="0"/>
+                <w:iCs w:val="0"/>
+                <w:caps w:val="0"/>
+                <w:smallCaps w:val="0"/>
+                <w:noProof w:val="0"/>
+                <w:color w:val="1A1A1A"/>
+                <w:sz w:val="16"/>
+                <w:szCs w:val="16"/>
+                <w:lang w:val="es-CL"/>
+              </w:rPr>
+              <w:t xml:space="preserve">Ofrecer propuestas de solución informática analizando de forma integral los procesos </w:t>
+            </w:r>
+            <w:r>
+              <w:rPr>
+                <w:rFonts w:ascii="Lato" w:hAnsi="Lato" w:eastAsia="Lato" w:cs="Lato"/>
+                <w:b w:val="0"/>
+                <w:bCs w:val="0"/>
+                <w:i w:val="0"/>
+                <w:iCs w:val="0"/>
+                <w:caps w:val="0"/>
+                <w:smallCaps w:val="0"/>
+                <w:noProof w:val="0"/>
+                <w:color w:val="1A1A1A"/>
+                <w:sz w:val="16"/>
+                <w:szCs w:val="16"/>
+                <w:lang w:val="es-CL"/>
+              </w:rPr>
+              <w:t>de acuerdo a</w:t>
+            </w:r>
+            <w:r>
+              <w:rPr>
+                <w:rFonts w:ascii="Lato" w:hAnsi="Lato" w:eastAsia="Lato" w:cs="Lato"/>
+                <w:b w:val="0"/>
+                <w:bCs w:val="0"/>
+                <w:i w:val="0"/>
+                <w:iCs w:val="0"/>
+                <w:caps w:val="0"/>
+                <w:smallCaps w:val="0"/>
+                <w:noProof w:val="0"/>
+                <w:color w:val="1A1A1A"/>
+                <w:sz w:val="16"/>
+                <w:szCs w:val="16"/>
+                <w:lang w:val="es-CL"/>
+              </w:rPr>
+              <w:t xml:space="preserve"> los requerimientos de la organización.</w:t>
+            </w:r>
+          </w:p>
+          <w:p>
+            <w:pPr>
+              <w:jc w:val="center"/>
+              <w:rPr>
+                <w:rFonts w:ascii="Lato" w:hAnsi="Lato" w:eastAsia="Lato" w:cs="Lato"/>
                 <w:b w:val="1"/>
                 <w:bCs w:val="1"/>
                 <w:color w:val="FF0000"/>
@@ -1448,6 +1831,28 @@
               </w:rPr>
             </w:pPr>
           </w:p>
+          <w:p>
+            <w:pPr>
+              <w:jc w:val="center"/>
+              <w:rPr>
+                <w:rFonts w:cs="Calibri" w:cstheme="minorAscii"/>
+                <w:b w:val="1"/>
+                <w:bCs w:val="1"/>
+                <w:sz w:val="18"/>
+                <w:szCs w:val="18"/>
+              </w:rPr>
+            </w:pPr>
+            <w:r>
+              <w:rPr>
+                <w:rFonts w:cs="Calibri" w:cstheme="minorAscii"/>
+                <w:b w:val="1"/>
+                <w:bCs w:val="1"/>
+                <w:sz w:val="18"/>
+                <w:szCs w:val="18"/>
+              </w:rPr>
+              <w:t>X</w:t>
+            </w:r>
+          </w:p>
         </w:tc>
         <w:tc>
           <w:tcPr>
@@ -1508,7 +1913,677 @@
             <w:tcW w:w="2557" w:type="dxa"/>
             <w:tcMar/>
           </w:tcPr>
+          <w:p>
+            <w:pPr>
+              <w:jc w:val="center"/>
+              <w:rPr>
+                <w:rFonts w:cs="Calibri" w:cstheme="minorAscii"/>
+                <w:b w:val="1"/>
+                <w:bCs w:val="1"/>
+                <w:sz w:val="18"/>
+                <w:szCs w:val="18"/>
+              </w:rPr>
+            </w:pPr>
+            <w:r>
+              <w:rPr>
+                <w:rFonts w:cs="Calibri" w:cstheme="minorAscii"/>
+                <w:b w:val="1"/>
+                <w:bCs w:val="1"/>
+                <w:sz w:val="18"/>
+                <w:szCs w:val="18"/>
+              </w:rPr>
+              <w:t>Diría</w:t>
+            </w:r>
+            <w:r>
+              <w:rPr>
+                <w:rFonts w:cs="Calibri" w:cstheme="minorAscii"/>
+                <w:b w:val="1"/>
+                <w:bCs w:val="1"/>
+                <w:sz w:val="18"/>
+                <w:szCs w:val="18"/>
+              </w:rPr>
+              <w:t xml:space="preserve"> que es la competencia que más se refuerza </w:t>
+            </w:r>
+          </w:p>
+        </w:tc>
+      </w:tr>
+      <w:tr>
+        <w:trPr>
+          <w:trHeight w:val="1455"/>
+          <w:jc w:val="center"/>
+        </w:trPr>
+        <w:tc>
+          <w:tcPr>
+            <w:tcW w:w="1931" w:type="dxa"/>
+            <w:tcMar/>
+          </w:tcPr>
+          <w:p>
+            <w:pPr>
+              <w:pStyle w:val="Normal"/>
+              <w:shd w:val="clear" w:color="auto" w:fill="FFFFFF" w:themeFill="background1"/>
+              <w:spacing w:before="0" w:beforeAutospacing="off" w:after="0" w:afterAutospacing="off"/>
+              <w:ind w:left="0"/>
+              <w:jc w:val="left"/>
+              <w:rPr>
+                <w:rFonts w:ascii="Lato" w:hAnsi="Lato" w:eastAsia="Lato" w:cs="Lato"/>
+                <w:b w:val="0"/>
+                <w:bCs w:val="0"/>
+                <w:i w:val="0"/>
+                <w:iCs w:val="0"/>
+                <w:caps w:val="0"/>
+                <w:smallCaps w:val="0"/>
+                <w:noProof w:val="0"/>
+                <w:color w:val="1A1A1A"/>
+                <w:sz w:val="16"/>
+                <w:szCs w:val="16"/>
+                <w:lang w:val="es-CL"/>
+              </w:rPr>
+            </w:pPr>
+            <w:r>
+              <w:rPr>
+                <w:rFonts w:ascii="Lato" w:hAnsi="Lato" w:eastAsia="Lato" w:cs="Lato"/>
+                <w:b w:val="0"/>
+                <w:bCs w:val="0"/>
+                <w:i w:val="0"/>
+                <w:iCs w:val="0"/>
+                <w:caps w:val="0"/>
+                <w:smallCaps w:val="0"/>
+                <w:noProof w:val="0"/>
+                <w:color w:val="1A1A1A"/>
+                <w:sz w:val="16"/>
+                <w:szCs w:val="16"/>
+                <w:lang w:val="es-CL"/>
+              </w:rPr>
+              <w:t>Desarrollar una solución de software utilizando técnicas que permitan sistematizar el proceso de desarrollo y mantenimiento, asegurando el logro de los objetivos.</w:t>
+            </w:r>
+          </w:p>
+          <w:p>
+            <w:pPr>
+              <w:jc w:val="center"/>
+              <w:rPr>
+                <w:rFonts w:cs="Calibri" w:cstheme="minorAscii"/>
+                <w:b w:val="1"/>
+                <w:bCs w:val="1"/>
+                <w:sz w:val="18"/>
+                <w:szCs w:val="18"/>
+              </w:rPr>
+            </w:pPr>
+          </w:p>
+        </w:tc>
+        <w:tc>
+          <w:tcPr>
+            <w:tcW w:w="1017" w:type="dxa"/>
+            <w:tcMar/>
+          </w:tcPr>
           <w:p w14:noSpellErr="1">
+            <w:pPr>
+              <w:jc w:val="center"/>
+              <w:rPr>
+                <w:rFonts w:cs="Calibri" w:cstheme="minorAscii"/>
+                <w:b w:val="1"/>
+                <w:bCs w:val="1"/>
+                <w:sz w:val="18"/>
+                <w:szCs w:val="18"/>
+              </w:rPr>
+            </w:pPr>
+          </w:p>
+        </w:tc>
+        <w:tc>
+          <w:tcPr>
+            <w:tcW w:w="926" w:type="dxa"/>
+            <w:tcMar/>
+          </w:tcPr>
+          <w:p w14:noSpellErr="1">
+            <w:pPr>
+              <w:jc w:val="center"/>
+              <w:rPr>
+                <w:rFonts w:cs="Calibri" w:cstheme="minorAscii"/>
+                <w:b w:val="1"/>
+                <w:bCs w:val="1"/>
+                <w:sz w:val="18"/>
+                <w:szCs w:val="18"/>
+              </w:rPr>
+            </w:pPr>
+          </w:p>
+          <w:p>
+            <w:pPr>
+              <w:jc w:val="center"/>
+              <w:rPr>
+                <w:rFonts w:cs="Calibri" w:cstheme="minorAscii"/>
+                <w:b w:val="1"/>
+                <w:bCs w:val="1"/>
+                <w:sz w:val="18"/>
+                <w:szCs w:val="18"/>
+              </w:rPr>
+            </w:pPr>
+            <w:r>
+              <w:rPr>
+                <w:rFonts w:cs="Calibri" w:cstheme="minorAscii"/>
+                <w:b w:val="1"/>
+                <w:bCs w:val="1"/>
+                <w:sz w:val="18"/>
+                <w:szCs w:val="18"/>
+              </w:rPr>
+              <w:t>X</w:t>
+            </w:r>
+          </w:p>
+        </w:tc>
+        <w:tc>
+          <w:tcPr>
+            <w:tcW w:w="1055" w:type="dxa"/>
+            <w:tcMar/>
+          </w:tcPr>
+          <w:p w14:noSpellErr="1">
+            <w:pPr>
+              <w:jc w:val="center"/>
+              <w:rPr>
+                <w:rFonts w:cs="Calibri" w:cstheme="minorAscii"/>
+                <w:b w:val="1"/>
+                <w:bCs w:val="1"/>
+                <w:sz w:val="18"/>
+                <w:szCs w:val="18"/>
+              </w:rPr>
+            </w:pPr>
+          </w:p>
+        </w:tc>
+        <w:tc>
+          <w:tcPr>
+            <w:tcW w:w="1187" w:type="dxa"/>
+            <w:tcMar/>
+          </w:tcPr>
+          <w:p w14:noSpellErr="1">
+            <w:pPr>
+              <w:jc w:val="center"/>
+              <w:rPr>
+                <w:rFonts w:cs="Calibri" w:cstheme="minorAscii"/>
+                <w:b w:val="1"/>
+                <w:bCs w:val="1"/>
+                <w:sz w:val="18"/>
+                <w:szCs w:val="18"/>
+              </w:rPr>
+            </w:pPr>
+          </w:p>
+        </w:tc>
+        <w:tc>
+          <w:tcPr>
+            <w:tcW w:w="1250" w:type="dxa"/>
+            <w:tcMar/>
+          </w:tcPr>
+          <w:p w14:noSpellErr="1">
+            <w:pPr>
+              <w:jc w:val="center"/>
+              <w:rPr>
+                <w:rFonts w:cs="Calibri" w:cstheme="minorAscii"/>
+                <w:b w:val="1"/>
+                <w:bCs w:val="1"/>
+                <w:sz w:val="18"/>
+                <w:szCs w:val="18"/>
+              </w:rPr>
+            </w:pPr>
+          </w:p>
+        </w:tc>
+        <w:tc>
+          <w:tcPr>
+            <w:tcW w:w="2557" w:type="dxa"/>
+            <w:tcMar/>
+            <w:vAlign w:val="top"/>
+          </w:tcPr>
+          <w:p>
+            <w:pPr>
+              <w:jc w:val="left"/>
+              <w:rPr>
+                <w:rFonts w:cs="Calibri" w:cstheme="minorAscii"/>
+                <w:b w:val="1"/>
+                <w:bCs w:val="1"/>
+                <w:sz w:val="18"/>
+                <w:szCs w:val="18"/>
+              </w:rPr>
+            </w:pPr>
+            <w:r>
+              <w:rPr>
+                <w:rFonts w:cs="Calibri" w:cstheme="minorAscii"/>
+                <w:b w:val="1"/>
+                <w:bCs w:val="1"/>
+                <w:sz w:val="18"/>
+                <w:szCs w:val="18"/>
+              </w:rPr>
+              <w:t xml:space="preserve">Lo que </w:t>
+            </w:r>
+            <w:r>
+              <w:rPr>
+                <w:rFonts w:cs="Calibri" w:cstheme="minorAscii"/>
+                <w:b w:val="1"/>
+                <w:bCs w:val="1"/>
+                <w:sz w:val="18"/>
+                <w:szCs w:val="18"/>
+              </w:rPr>
+              <w:t>más</w:t>
+            </w:r>
+            <w:r>
+              <w:rPr>
+                <w:rFonts w:cs="Calibri" w:cstheme="minorAscii"/>
+                <w:b w:val="1"/>
+                <w:bCs w:val="1"/>
+                <w:sz w:val="18"/>
+                <w:szCs w:val="18"/>
+              </w:rPr>
+              <w:t xml:space="preserve"> me interesa dentro de la carrera es el desarrollo</w:t>
+            </w:r>
+          </w:p>
+        </w:tc>
+      </w:tr>
+      <w:tr>
+        <w:trPr>
+          <w:trHeight w:val="1830"/>
+          <w:jc w:val="center"/>
+        </w:trPr>
+        <w:tc>
+          <w:tcPr>
+            <w:tcW w:w="1931" w:type="dxa"/>
+            <w:tcMar/>
+          </w:tcPr>
+          <w:p>
+            <w:pPr>
+              <w:pStyle w:val="Normal"/>
+              <w:shd w:val="clear" w:color="auto" w:fill="FFFFFF" w:themeFill="background1"/>
+              <w:spacing w:before="0" w:beforeAutospacing="off" w:after="0" w:afterAutospacing="off"/>
+              <w:ind w:left="0"/>
+              <w:jc w:val="left"/>
+              <w:rPr>
+                <w:rFonts w:ascii="Lato" w:hAnsi="Lato" w:eastAsia="Lato" w:cs="Lato"/>
+                <w:b w:val="0"/>
+                <w:bCs w:val="0"/>
+                <w:i w:val="0"/>
+                <w:iCs w:val="0"/>
+                <w:caps w:val="0"/>
+                <w:smallCaps w:val="0"/>
+                <w:noProof w:val="0"/>
+                <w:color w:val="1A1A1A"/>
+                <w:sz w:val="16"/>
+                <w:szCs w:val="16"/>
+                <w:lang w:val="es-CL"/>
+              </w:rPr>
+            </w:pPr>
+            <w:r>
+              <w:rPr>
+                <w:rFonts w:ascii="Lato" w:hAnsi="Lato" w:eastAsia="Lato" w:cs="Lato"/>
+                <w:b w:val="0"/>
+                <w:bCs w:val="0"/>
+                <w:i w:val="0"/>
+                <w:iCs w:val="0"/>
+                <w:caps w:val="0"/>
+                <w:smallCaps w:val="0"/>
+                <w:noProof w:val="0"/>
+                <w:color w:val="1A1A1A"/>
+                <w:sz w:val="16"/>
+                <w:szCs w:val="16"/>
+                <w:lang w:val="es-CL"/>
+              </w:rPr>
+              <w:t>Construir Modelos de datos para soportar los requerimientos de la organización acuerdo a un diseño definido y escalable en el tiempo.</w:t>
+            </w:r>
+          </w:p>
+          <w:p>
+            <w:pPr>
+              <w:jc w:val="center"/>
+              <w:rPr>
+                <w:rFonts w:cs="Calibri" w:cstheme="minorAscii"/>
+                <w:b w:val="1"/>
+                <w:bCs w:val="1"/>
+                <w:sz w:val="18"/>
+                <w:szCs w:val="18"/>
+              </w:rPr>
+            </w:pPr>
+          </w:p>
+        </w:tc>
+        <w:tc>
+          <w:tcPr>
+            <w:tcW w:w="1017" w:type="dxa"/>
+            <w:tcMar/>
+          </w:tcPr>
+          <w:p w14:noSpellErr="1">
+            <w:pPr>
+              <w:jc w:val="center"/>
+              <w:rPr>
+                <w:rFonts w:cs="Calibri" w:cstheme="minorAscii"/>
+                <w:b w:val="1"/>
+                <w:bCs w:val="1"/>
+                <w:sz w:val="18"/>
+                <w:szCs w:val="18"/>
+              </w:rPr>
+            </w:pPr>
+          </w:p>
+        </w:tc>
+        <w:tc>
+          <w:tcPr>
+            <w:tcW w:w="926" w:type="dxa"/>
+            <w:tcMar/>
+          </w:tcPr>
+          <w:p w14:noSpellErr="1">
+            <w:pPr>
+              <w:jc w:val="center"/>
+              <w:rPr>
+                <w:rFonts w:cs="Calibri" w:cstheme="minorAscii"/>
+                <w:b w:val="1"/>
+                <w:bCs w:val="1"/>
+                <w:sz w:val="18"/>
+                <w:szCs w:val="18"/>
+              </w:rPr>
+            </w:pPr>
+          </w:p>
+        </w:tc>
+        <w:tc>
+          <w:tcPr>
+            <w:tcW w:w="1055" w:type="dxa"/>
+            <w:tcMar/>
+          </w:tcPr>
+          <w:p>
+            <w:pPr>
+              <w:jc w:val="center"/>
+              <w:rPr>
+                <w:rFonts w:cs="Calibri" w:cstheme="minorAscii"/>
+                <w:b w:val="1"/>
+                <w:bCs w:val="1"/>
+                <w:sz w:val="18"/>
+                <w:szCs w:val="18"/>
+              </w:rPr>
+            </w:pPr>
+          </w:p>
+          <w:p>
+            <w:pPr>
+              <w:jc w:val="center"/>
+              <w:rPr>
+                <w:rFonts w:cs="Calibri" w:cstheme="minorAscii"/>
+                <w:b w:val="1"/>
+                <w:bCs w:val="1"/>
+                <w:sz w:val="18"/>
+                <w:szCs w:val="18"/>
+              </w:rPr>
+            </w:pPr>
+            <w:r>
+              <w:rPr>
+                <w:rFonts w:cs="Calibri" w:cstheme="minorAscii"/>
+                <w:b w:val="1"/>
+                <w:bCs w:val="1"/>
+                <w:sz w:val="18"/>
+                <w:szCs w:val="18"/>
+              </w:rPr>
+              <w:t>X</w:t>
+            </w:r>
+          </w:p>
+        </w:tc>
+        <w:tc>
+          <w:tcPr>
+            <w:tcW w:w="1187" w:type="dxa"/>
+            <w:tcMar/>
+          </w:tcPr>
+          <w:p w14:noSpellErr="1">
+            <w:pPr>
+              <w:jc w:val="center"/>
+              <w:rPr>
+                <w:rFonts w:cs="Calibri" w:cstheme="minorAscii"/>
+                <w:b w:val="1"/>
+                <w:bCs w:val="1"/>
+                <w:sz w:val="18"/>
+                <w:szCs w:val="18"/>
+              </w:rPr>
+            </w:pPr>
+          </w:p>
+        </w:tc>
+        <w:tc>
+          <w:tcPr>
+            <w:tcW w:w="1250" w:type="dxa"/>
+            <w:tcMar/>
+          </w:tcPr>
+          <w:p w14:noSpellErr="1">
+            <w:pPr>
+              <w:jc w:val="center"/>
+              <w:rPr>
+                <w:rFonts w:cs="Calibri" w:cstheme="minorAscii"/>
+                <w:b w:val="1"/>
+                <w:bCs w:val="1"/>
+                <w:sz w:val="18"/>
+                <w:szCs w:val="18"/>
+              </w:rPr>
+            </w:pPr>
+          </w:p>
+        </w:tc>
+        <w:tc>
+          <w:tcPr>
+            <w:tcW w:w="2557" w:type="dxa"/>
+            <w:tcMar/>
+            <w:vAlign w:val="top"/>
+          </w:tcPr>
+          <w:p>
+            <w:pPr>
+              <w:jc w:val="left"/>
+              <w:rPr>
+                <w:rFonts w:cs="Calibri" w:cstheme="minorAscii"/>
+                <w:b w:val="1"/>
+                <w:bCs w:val="1"/>
+                <w:sz w:val="18"/>
+                <w:szCs w:val="18"/>
+              </w:rPr>
+            </w:pPr>
+          </w:p>
+        </w:tc>
+      </w:tr>
+      <w:tr>
+        <w:trPr>
+          <w:trHeight w:val="591"/>
+          <w:jc w:val="center"/>
+        </w:trPr>
+        <w:tc>
+          <w:tcPr>
+            <w:tcW w:w="1931" w:type="dxa"/>
+            <w:tcMar/>
+            <w:vAlign w:val="top"/>
+          </w:tcPr>
+          <w:p>
+            <w:pPr>
+              <w:pStyle w:val="Normal"/>
+              <w:jc w:val="left"/>
+              <w:rPr>
+                <w:rFonts w:ascii="Lato" w:hAnsi="Lato" w:eastAsia="Lato" w:cs="Lato"/>
+                <w:noProof w:val="0"/>
+                <w:sz w:val="16"/>
+                <w:szCs w:val="16"/>
+                <w:lang w:val="es-CL"/>
+              </w:rPr>
+            </w:pPr>
+            <w:r>
+              <w:rPr>
+                <w:rFonts w:ascii="Lato" w:hAnsi="Lato" w:eastAsia="Lato" w:cs="Lato"/>
+                <w:b w:val="0"/>
+                <w:bCs w:val="0"/>
+                <w:i w:val="0"/>
+                <w:iCs w:val="0"/>
+                <w:caps w:val="0"/>
+                <w:smallCaps w:val="0"/>
+                <w:noProof w:val="0"/>
+                <w:color w:val="1A1A1A"/>
+                <w:sz w:val="16"/>
+                <w:szCs w:val="16"/>
+                <w:lang w:val="es-CL"/>
+              </w:rPr>
+              <w:t xml:space="preserve">Programar consultas o rutinas para manipular información de una base de datos </w:t>
+            </w:r>
+            <w:r>
+              <w:rPr>
+                <w:rFonts w:ascii="Lato" w:hAnsi="Lato" w:eastAsia="Lato" w:cs="Lato"/>
+                <w:b w:val="0"/>
+                <w:bCs w:val="0"/>
+                <w:i w:val="0"/>
+                <w:iCs w:val="0"/>
+                <w:caps w:val="0"/>
+                <w:smallCaps w:val="0"/>
+                <w:noProof w:val="0"/>
+                <w:color w:val="1A1A1A"/>
+                <w:sz w:val="16"/>
+                <w:szCs w:val="16"/>
+                <w:lang w:val="es-CL"/>
+              </w:rPr>
+              <w:t>de acuerdo a</w:t>
+            </w:r>
+            <w:r>
+              <w:rPr>
+                <w:rFonts w:ascii="Lato" w:hAnsi="Lato" w:eastAsia="Lato" w:cs="Lato"/>
+                <w:b w:val="0"/>
+                <w:bCs w:val="0"/>
+                <w:i w:val="0"/>
+                <w:iCs w:val="0"/>
+                <w:caps w:val="0"/>
+                <w:smallCaps w:val="0"/>
+                <w:noProof w:val="0"/>
+                <w:color w:val="1A1A1A"/>
+                <w:sz w:val="16"/>
+                <w:szCs w:val="16"/>
+                <w:lang w:val="es-CL"/>
+              </w:rPr>
+              <w:t xml:space="preserve"> los requerimientos de la organización</w:t>
+            </w:r>
+          </w:p>
+        </w:tc>
+        <w:tc>
+          <w:tcPr>
+            <w:tcW w:w="1017" w:type="dxa"/>
+            <w:tcMar/>
+          </w:tcPr>
+          <w:p w14:noSpellErr="1">
+            <w:pPr>
+              <w:jc w:val="center"/>
+              <w:rPr>
+                <w:rFonts w:cs="Calibri" w:cstheme="minorAscii"/>
+                <w:b w:val="1"/>
+                <w:bCs w:val="1"/>
+                <w:sz w:val="18"/>
+                <w:szCs w:val="18"/>
+              </w:rPr>
+            </w:pPr>
+          </w:p>
+        </w:tc>
+        <w:tc>
+          <w:tcPr>
+            <w:tcW w:w="926" w:type="dxa"/>
+            <w:tcMar/>
+          </w:tcPr>
+          <w:p w14:noSpellErr="1">
+            <w:pPr>
+              <w:jc w:val="center"/>
+              <w:rPr>
+                <w:rFonts w:cs="Calibri" w:cstheme="minorAscii"/>
+                <w:b w:val="1"/>
+                <w:bCs w:val="1"/>
+                <w:sz w:val="18"/>
+                <w:szCs w:val="18"/>
+              </w:rPr>
+            </w:pPr>
+          </w:p>
+        </w:tc>
+        <w:tc>
+          <w:tcPr>
+            <w:tcW w:w="1055" w:type="dxa"/>
+            <w:tcMar/>
+          </w:tcPr>
+          <w:p w14:noSpellErr="1">
+            <w:pPr>
+              <w:jc w:val="center"/>
+              <w:rPr>
+                <w:rFonts w:cs="Calibri" w:cstheme="minorAscii"/>
+                <w:b w:val="1"/>
+                <w:bCs w:val="1"/>
+                <w:sz w:val="18"/>
+                <w:szCs w:val="18"/>
+              </w:rPr>
+            </w:pPr>
+          </w:p>
+        </w:tc>
+        <w:tc>
+          <w:tcPr>
+            <w:tcW w:w="1187" w:type="dxa"/>
+            <w:tcMar/>
+          </w:tcPr>
+          <w:p w14:noSpellErr="1">
+            <w:pPr>
+              <w:jc w:val="center"/>
+              <w:rPr>
+                <w:rFonts w:cs="Calibri" w:cstheme="minorAscii"/>
+                <w:b w:val="1"/>
+                <w:bCs w:val="1"/>
+                <w:sz w:val="18"/>
+                <w:szCs w:val="18"/>
+              </w:rPr>
+            </w:pPr>
+          </w:p>
+          <w:p>
+            <w:pPr>
+              <w:jc w:val="center"/>
+              <w:rPr>
+                <w:rFonts w:cs="Calibri" w:cstheme="minorAscii"/>
+                <w:b w:val="1"/>
+                <w:bCs w:val="1"/>
+                <w:sz w:val="18"/>
+                <w:szCs w:val="18"/>
+              </w:rPr>
+            </w:pPr>
+            <w:r>
+              <w:rPr>
+                <w:rFonts w:cs="Calibri" w:cstheme="minorAscii"/>
+                <w:b w:val="1"/>
+                <w:bCs w:val="1"/>
+                <w:sz w:val="18"/>
+                <w:szCs w:val="18"/>
+              </w:rPr>
+              <w:t>X</w:t>
+            </w:r>
+          </w:p>
+        </w:tc>
+        <w:tc>
+          <w:tcPr>
+            <w:tcW w:w="1250" w:type="dxa"/>
+            <w:tcMar/>
+          </w:tcPr>
+          <w:p w14:noSpellErr="1">
+            <w:pPr>
+              <w:jc w:val="center"/>
+              <w:rPr>
+                <w:rFonts w:cs="Calibri" w:cstheme="minorAscii"/>
+                <w:b w:val="1"/>
+                <w:bCs w:val="1"/>
+                <w:sz w:val="18"/>
+                <w:szCs w:val="18"/>
+              </w:rPr>
+            </w:pPr>
+          </w:p>
+        </w:tc>
+        <w:tc>
+          <w:tcPr>
+            <w:tcW w:w="2557" w:type="dxa"/>
+            <w:tcMar/>
+            <w:vAlign w:val="top"/>
+          </w:tcPr>
+          <w:p>
+            <w:pPr>
+              <w:jc w:val="center"/>
+              <w:rPr>
+                <w:rFonts w:cs="Calibri" w:cstheme="minorAscii"/>
+                <w:b w:val="1"/>
+                <w:bCs w:val="1"/>
+                <w:sz w:val="18"/>
+                <w:szCs w:val="18"/>
+              </w:rPr>
+            </w:pPr>
+            <w:r>
+              <w:rPr>
+                <w:rFonts w:cs="Calibri" w:cstheme="minorAscii"/>
+                <w:b w:val="1"/>
+                <w:bCs w:val="1"/>
+                <w:sz w:val="18"/>
+                <w:szCs w:val="18"/>
+              </w:rPr>
+              <w:t>Poca practica en esta competencia</w:t>
+            </w:r>
+          </w:p>
+          <w:p>
             <w:pPr>
               <w:jc w:val="center"/>
               <w:rPr>
@@ -1532,14 +2607,58 @@
             <w:tcW w:w="1931" w:type="dxa"/>
             <w:tcMar/>
           </w:tcPr>
-          <w:p w14:noSpellErr="1">
+          <w:p>
+            <w:pPr>
+              <w:pStyle w:val="Normal"/>
+              <w:shd w:val="clear" w:color="auto" w:fill="FFFFFF" w:themeFill="background1"/>
+              <w:spacing w:before="0" w:beforeAutospacing="off" w:after="0" w:afterAutospacing="off"/>
+              <w:ind w:left="0"/>
+              <w:jc w:val="left"/>
+              <w:rPr>
+                <w:rFonts w:ascii="Lato" w:hAnsi="Lato" w:eastAsia="Lato" w:cs="Lato"/>
+                <w:b w:val="0"/>
+                <w:bCs w:val="0"/>
+                <w:i w:val="0"/>
+                <w:iCs w:val="0"/>
+                <w:caps w:val="0"/>
+                <w:smallCaps w:val="0"/>
+                <w:noProof w:val="0"/>
+                <w:color w:val="1A1A1A"/>
+                <w:sz w:val="16"/>
+                <w:szCs w:val="16"/>
+                <w:lang w:val="es-CL"/>
+              </w:rPr>
+            </w:pPr>
+            <w:r>
+              <w:rPr>
+                <w:rFonts w:ascii="Lato" w:hAnsi="Lato" w:eastAsia="Lato" w:cs="Lato"/>
+                <w:b w:val="0"/>
+                <w:bCs w:val="0"/>
+                <w:i w:val="0"/>
+                <w:iCs w:val="0"/>
+                <w:caps w:val="0"/>
+                <w:smallCaps w:val="0"/>
+                <w:noProof w:val="0"/>
+                <w:color w:val="1A1A1A"/>
+                <w:sz w:val="16"/>
+                <w:szCs w:val="16"/>
+                <w:lang w:val="es-CL"/>
+              </w:rPr>
+              <w:t>Realizar pruebas de certificación tanto de los productos como de los procesos utilizando buenas prácticas definidas por la industria.</w:t>
+            </w:r>
+          </w:p>
+          <w:p>
             <w:pPr>
               <w:jc w:val="center"/>
+            </w:pPr>
+          </w:p>
+          <w:p>
+            <w:pPr>
+              <w:jc w:val="center"/>
               <w:rPr>
                 <w:rFonts w:cs="Calibri" w:cstheme="minorAscii"/>
                 <w:b w:val="1"/>
                 <w:bCs w:val="1"/>
-                <w:color w:val="FF0000"/>
                 <w:sz w:val="18"/>
                 <w:szCs w:val="18"/>
               </w:rPr>
@@ -1599,6 +2718,28 @@
               </w:rPr>
             </w:pPr>
           </w:p>
+          <w:p>
+            <w:pPr>
+              <w:jc w:val="center"/>
+              <w:rPr>
+                <w:rFonts w:cs="Calibri" w:cstheme="minorAscii"/>
+                <w:b w:val="1"/>
+                <w:bCs w:val="1"/>
+                <w:sz w:val="18"/>
+                <w:szCs w:val="18"/>
+              </w:rPr>
+            </w:pPr>
+            <w:r>
+              <w:rPr>
+                <w:rFonts w:cs="Calibri" w:cstheme="minorAscii"/>
+                <w:b w:val="1"/>
+                <w:bCs w:val="1"/>
+                <w:sz w:val="18"/>
+                <w:szCs w:val="18"/>
+              </w:rPr>
+              <w:t>X</w:t>
+            </w:r>
+          </w:p>
         </w:tc>
         <w:tc>
           <w:tcPr>
@@ -1641,7 +2782,7 @@
             <w:tcW w:w="2557" w:type="dxa"/>
             <w:tcMar/>
           </w:tcPr>
-          <w:p w14:noSpellErr="1">
+          <w:p>
             <w:pPr>
               <w:jc w:val="center"/>
               <w:rPr>
@@ -1652,6 +2793,36 @@
                 <w:szCs w:val="18"/>
               </w:rPr>
             </w:pPr>
+            <w:r>
+              <w:rPr>
+                <w:rFonts w:cs="Calibri" w:cstheme="minorAscii"/>
+                <w:b w:val="1"/>
+                <w:bCs w:val="1"/>
+                <w:sz w:val="18"/>
+                <w:szCs w:val="18"/>
+              </w:rPr>
+              <w:t xml:space="preserve">Recuerdo poco de las pruebas de </w:t>
+            </w:r>
+            <w:r>
+              <w:rPr>
+                <w:rFonts w:cs="Calibri" w:cstheme="minorAscii"/>
+                <w:b w:val="1"/>
+                <w:bCs w:val="1"/>
+                <w:sz w:val="18"/>
+                <w:szCs w:val="18"/>
+              </w:rPr>
+              <w:t>certificación</w:t>
+            </w:r>
+            <w:r>
+              <w:rPr>
+                <w:rFonts w:cs="Calibri" w:cstheme="minorAscii"/>
+                <w:b w:val="1"/>
+                <w:bCs w:val="1"/>
+                <w:sz w:val="18"/>
+                <w:szCs w:val="18"/>
+              </w:rPr>
+              <w:t xml:space="preserve"> pero si manejo los conceptos</w:t>
+            </w:r>
           </w:p>
         </w:tc>
       </w:tr>
@@ -1665,7 +2836,52 @@
             <w:tcW w:w="1931" w:type="dxa"/>
             <w:tcMar/>
           </w:tcPr>
-          <w:p w14:noSpellErr="1">
+          <w:p>
+            <w:pPr>
+              <w:pStyle w:val="Normal"/>
+              <w:shd w:val="clear" w:color="auto" w:fill="FFFFFF" w:themeFill="background1"/>
+              <w:spacing w:before="0" w:beforeAutospacing="off" w:after="0" w:afterAutospacing="off"/>
+              <w:ind w:left="0"/>
+              <w:jc w:val="left"/>
+              <w:rPr>
+                <w:rFonts w:ascii="Lato" w:hAnsi="Lato" w:eastAsia="Lato" w:cs="Lato"/>
+                <w:b w:val="0"/>
+                <w:bCs w:val="0"/>
+                <w:i w:val="0"/>
+                <w:iCs w:val="0"/>
+                <w:caps w:val="0"/>
+                <w:smallCaps w:val="0"/>
+                <w:noProof w:val="0"/>
+                <w:color w:val="1A1A1A"/>
+                <w:sz w:val="16"/>
+                <w:szCs w:val="16"/>
+                <w:lang w:val="es-CL"/>
+              </w:rPr>
+            </w:pPr>
+            <w:r>
+              <w:rPr>
+                <w:rFonts w:ascii="Lato" w:hAnsi="Lato" w:eastAsia="Lato" w:cs="Lato"/>
+                <w:b w:val="0"/>
+                <w:bCs w:val="0"/>
+                <w:i w:val="0"/>
+                <w:iCs w:val="0"/>
+                <w:caps w:val="0"/>
+                <w:smallCaps w:val="0"/>
+                <w:noProof w:val="0"/>
+                <w:color w:val="1A1A1A"/>
+                <w:sz w:val="16"/>
+                <w:szCs w:val="16"/>
+                <w:lang w:val="es-CL"/>
+              </w:rPr>
+              <w:t>Resolver las vulnerabilidades sistémicas para asegurar que el software construido cumple las normas de seguridad exigidas por la industria.</w:t>
+            </w:r>
+          </w:p>
+          <w:p>
+            <w:pPr>
+              <w:jc w:val="center"/>
+            </w:pPr>
+          </w:p>
+          <w:p>
             <w:pPr>
               <w:jc w:val="center"/>
               <w:rPr>
@@ -1713,6 +2929,28 @@
               </w:rPr>
             </w:pPr>
           </w:p>
+          <w:p>
+            <w:pPr>
+              <w:jc w:val="center"/>
+              <w:rPr>
+                <w:rFonts w:cs="Calibri" w:cstheme="minorAscii"/>
+                <w:b w:val="1"/>
+                <w:bCs w:val="1"/>
+                <w:sz w:val="18"/>
+                <w:szCs w:val="18"/>
+              </w:rPr>
+            </w:pPr>
+            <w:r>
+              <w:rPr>
+                <w:rFonts w:cs="Calibri" w:cstheme="minorAscii"/>
+                <w:b w:val="1"/>
+                <w:bCs w:val="1"/>
+                <w:sz w:val="18"/>
+                <w:szCs w:val="18"/>
+              </w:rPr>
+              <w:t>X</w:t>
+            </w:r>
+          </w:p>
         </w:tc>
         <w:tc>
           <w:tcPr>
@@ -1773,7 +3011,7 @@
             <w:tcW w:w="2557" w:type="dxa"/>
             <w:tcMar/>
           </w:tcPr>
-          <w:p w14:noSpellErr="1">
+          <w:p>
             <w:pPr>
               <w:jc w:val="center"/>
               <w:rPr>
@@ -1784,22 +3022,7 @@
                 <w:szCs w:val="18"/>
               </w:rPr>
             </w:pPr>
-          </w:p>
-        </w:tc>
-      </w:tr>
-      <w:tr>
-        <w:trPr>
-          <w:trHeight w:val="591"/>
-          <w:jc w:val="center"/>
-        </w:trPr>
-        <w:tc>
-          <w:tcPr>
-            <w:tcW w:w="1931" w:type="dxa"/>
-            <w:tcMar/>
-          </w:tcPr>
-          <w:p w14:noSpellErr="1">
-            <w:pPr>
-              <w:jc w:val="center"/>
+            <w:r>
               <w:rPr>
                 <w:rFonts w:cs="Calibri" w:cstheme="minorAscii"/>
                 <w:b w:val="1"/>
@@ -1807,17 +3030,9 @@
                 <w:sz w:val="18"/>
                 <w:szCs w:val="18"/>
               </w:rPr>
-            </w:pPr>
-          </w:p>
-        </w:tc>
-        <w:tc>
-          <w:tcPr>
-            <w:tcW w:w="1017" w:type="dxa"/>
-            <w:tcMar/>
-          </w:tcPr>
-          <w:p w14:noSpellErr="1">
-            <w:pPr>
-              <w:jc w:val="center"/>
+              <w:t xml:space="preserve">La mayoría de los profesores hicieron especial </w:t>
+            </w:r>
+            <w:r>
               <w:rPr>
                 <w:rFonts w:cs="Calibri" w:cstheme="minorAscii"/>
                 <w:b w:val="1"/>
@@ -1825,17 +3040,9 @@
                 <w:sz w:val="18"/>
                 <w:szCs w:val="18"/>
               </w:rPr>
-            </w:pPr>
-          </w:p>
-        </w:tc>
-        <w:tc>
-          <w:tcPr>
-            <w:tcW w:w="926" w:type="dxa"/>
-            <w:tcMar/>
-          </w:tcPr>
-          <w:p w14:noSpellErr="1">
-            <w:pPr>
-              <w:jc w:val="center"/>
+              <w:t>mención</w:t>
+            </w:r>
+            <w:r>
               <w:rPr>
                 <w:rFonts w:cs="Calibri" w:cstheme="minorAscii"/>
                 <w:b w:val="1"/>
@@ -1843,211 +3050,8 @@
                 <w:sz w:val="18"/>
                 <w:szCs w:val="18"/>
               </w:rPr>
-            </w:pPr>
-          </w:p>
-        </w:tc>
-        <w:tc>
-          <w:tcPr>
-            <w:tcW w:w="1055" w:type="dxa"/>
-            <w:tcMar/>
-          </w:tcPr>
-          <w:p w14:noSpellErr="1">
-            <w:pPr>
-              <w:jc w:val="center"/>
-              <w:rPr>
-                <w:rFonts w:cs="Calibri" w:cstheme="minorAscii"/>
-                <w:b w:val="1"/>
-                <w:bCs w:val="1"/>
-                <w:sz w:val="18"/>
-                <w:szCs w:val="18"/>
-              </w:rPr>
-            </w:pPr>
-          </w:p>
-        </w:tc>
-        <w:tc>
-          <w:tcPr>
-            <w:tcW w:w="1187" w:type="dxa"/>
-            <w:tcMar/>
-          </w:tcPr>
-          <w:p w14:noSpellErr="1">
-            <w:pPr>
-              <w:jc w:val="center"/>
-              <w:rPr>
-                <w:rFonts w:cs="Calibri" w:cstheme="minorAscii"/>
-                <w:b w:val="1"/>
-                <w:bCs w:val="1"/>
-                <w:sz w:val="18"/>
-                <w:szCs w:val="18"/>
-              </w:rPr>
-            </w:pPr>
-          </w:p>
-        </w:tc>
-        <w:tc>
-          <w:tcPr>
-            <w:tcW w:w="1250" w:type="dxa"/>
-            <w:tcMar/>
-          </w:tcPr>
-          <w:p w14:noSpellErr="1">
-            <w:pPr>
-              <w:jc w:val="center"/>
-              <w:rPr>
-                <w:rFonts w:cs="Calibri" w:cstheme="minorAscii"/>
-                <w:b w:val="1"/>
-                <w:bCs w:val="1"/>
-                <w:sz w:val="18"/>
-                <w:szCs w:val="18"/>
-              </w:rPr>
-            </w:pPr>
-          </w:p>
-        </w:tc>
-        <w:tc>
-          <w:tcPr>
-            <w:tcW w:w="2557" w:type="dxa"/>
-            <w:tcMar/>
-          </w:tcPr>
-          <w:p w14:noSpellErr="1">
-            <w:pPr>
-              <w:jc w:val="center"/>
-              <w:rPr>
-                <w:rFonts w:cs="Calibri" w:cstheme="minorAscii"/>
-                <w:b w:val="1"/>
-                <w:bCs w:val="1"/>
-                <w:sz w:val="18"/>
-                <w:szCs w:val="18"/>
-              </w:rPr>
-            </w:pPr>
-          </w:p>
-        </w:tc>
-      </w:tr>
-      <w:tr>
-        <w:trPr>
-          <w:trHeight w:val="591"/>
-          <w:jc w:val="center"/>
-        </w:trPr>
-        <w:tc>
-          <w:tcPr>
-            <w:tcW w:w="1931" w:type="dxa"/>
-            <w:tcMar/>
-          </w:tcPr>
-          <w:p w14:noSpellErr="1">
-            <w:pPr>
-              <w:jc w:val="center"/>
-              <w:rPr>
-                <w:rFonts w:cs="Calibri" w:cstheme="minorAscii"/>
-                <w:b w:val="1"/>
-                <w:bCs w:val="1"/>
-                <w:sz w:val="18"/>
-                <w:szCs w:val="18"/>
-              </w:rPr>
-            </w:pPr>
-          </w:p>
-        </w:tc>
-        <w:tc>
-          <w:tcPr>
-            <w:tcW w:w="1017" w:type="dxa"/>
-            <w:tcMar/>
-          </w:tcPr>
-          <w:p w14:noSpellErr="1">
-            <w:pPr>
-              <w:jc w:val="center"/>
-              <w:rPr>
-                <w:rFonts w:cs="Calibri" w:cstheme="minorAscii"/>
-                <w:b w:val="1"/>
-                <w:bCs w:val="1"/>
-                <w:sz w:val="18"/>
-                <w:szCs w:val="18"/>
-              </w:rPr>
-            </w:pPr>
-          </w:p>
-        </w:tc>
-        <w:tc>
-          <w:tcPr>
-            <w:tcW w:w="926" w:type="dxa"/>
-            <w:tcMar/>
-          </w:tcPr>
-          <w:p w14:noSpellErr="1">
-            <w:pPr>
-              <w:jc w:val="center"/>
-              <w:rPr>
-                <w:rFonts w:cs="Calibri" w:cstheme="minorAscii"/>
-                <w:b w:val="1"/>
-                <w:bCs w:val="1"/>
-                <w:sz w:val="18"/>
-                <w:szCs w:val="18"/>
-              </w:rPr>
-            </w:pPr>
-          </w:p>
-        </w:tc>
-        <w:tc>
-          <w:tcPr>
-            <w:tcW w:w="1055" w:type="dxa"/>
-            <w:tcMar/>
-          </w:tcPr>
-          <w:p w14:noSpellErr="1">
-            <w:pPr>
-              <w:jc w:val="center"/>
-              <w:rPr>
-                <w:rFonts w:cs="Calibri" w:cstheme="minorAscii"/>
-                <w:b w:val="1"/>
-                <w:bCs w:val="1"/>
-                <w:sz w:val="18"/>
-                <w:szCs w:val="18"/>
-              </w:rPr>
-            </w:pPr>
-          </w:p>
-        </w:tc>
-        <w:tc>
-          <w:tcPr>
-            <w:tcW w:w="1187" w:type="dxa"/>
-            <w:tcMar/>
-          </w:tcPr>
-          <w:p w14:noSpellErr="1">
-            <w:pPr>
-              <w:jc w:val="center"/>
-              <w:rPr>
-                <w:rFonts w:cs="Calibri" w:cstheme="minorAscii"/>
-                <w:b w:val="1"/>
-                <w:bCs w:val="1"/>
-                <w:sz w:val="18"/>
-                <w:szCs w:val="18"/>
-              </w:rPr>
-            </w:pPr>
-          </w:p>
-        </w:tc>
-        <w:tc>
-          <w:tcPr>
-            <w:tcW w:w="1250" w:type="dxa"/>
-            <w:tcMar/>
-          </w:tcPr>
-          <w:p w14:noSpellErr="1">
-            <w:pPr>
-              <w:jc w:val="center"/>
-              <w:rPr>
-                <w:rFonts w:cs="Calibri" w:cstheme="minorAscii"/>
-                <w:b w:val="1"/>
-                <w:bCs w:val="1"/>
-                <w:sz w:val="18"/>
-                <w:szCs w:val="18"/>
-              </w:rPr>
-            </w:pPr>
-          </w:p>
-        </w:tc>
-        <w:tc>
-          <w:tcPr>
-            <w:tcW w:w="2557" w:type="dxa"/>
-            <w:tcMar/>
-          </w:tcPr>
-          <w:p w14:noSpellErr="1">
-            <w:pPr>
-              <w:jc w:val="center"/>
-              <w:rPr>
-                <w:rFonts w:cs="Calibri" w:cstheme="minorAscii"/>
-                <w:b w:val="1"/>
-                <w:bCs w:val="1"/>
-                <w:sz w:val="18"/>
-                <w:szCs w:val="18"/>
-              </w:rPr>
-            </w:pPr>
+              <w:t xml:space="preserve"> a las vulnerabilidades. </w:t>
+            </w:r>
           </w:p>
         </w:tc>
       </w:tr>
@@ -2061,7 +3065,91 @@
             <w:tcW w:w="1931" w:type="dxa"/>
             <w:tcMar/>
           </w:tcPr>
-          <w:p w14:noSpellErr="1">
+          <w:p>
+            <w:pPr>
+              <w:pStyle w:val="Normal"/>
+              <w:shd w:val="clear" w:color="auto" w:fill="FFFFFF" w:themeFill="background1"/>
+              <w:spacing w:before="0" w:beforeAutospacing="off" w:after="0" w:afterAutospacing="off"/>
+              <w:ind w:left="0"/>
+              <w:jc w:val="left"/>
+              <w:rPr>
+                <w:rFonts w:ascii="Lato" w:hAnsi="Lato" w:eastAsia="Lato" w:cs="Lato"/>
+                <w:b w:val="0"/>
+                <w:bCs w:val="0"/>
+                <w:i w:val="0"/>
+                <w:iCs w:val="0"/>
+                <w:caps w:val="0"/>
+                <w:smallCaps w:val="0"/>
+                <w:noProof w:val="0"/>
+                <w:color w:val="1A1A1A"/>
+                <w:sz w:val="16"/>
+                <w:szCs w:val="16"/>
+                <w:lang w:val="es-CL"/>
+              </w:rPr>
+            </w:pPr>
+            <w:r>
+              <w:rPr>
+                <w:rFonts w:ascii="Lato" w:hAnsi="Lato" w:eastAsia="Lato" w:cs="Lato"/>
+                <w:b w:val="0"/>
+                <w:bCs w:val="0"/>
+                <w:i w:val="0"/>
+                <w:iCs w:val="0"/>
+                <w:caps w:val="0"/>
+                <w:smallCaps w:val="0"/>
+                <w:noProof w:val="0"/>
+                <w:color w:val="1A1A1A"/>
+                <w:sz w:val="16"/>
+                <w:szCs w:val="16"/>
+                <w:lang w:val="es-CL"/>
+              </w:rPr>
+              <w:t xml:space="preserve">Gestionar proyectos informáticos, ofreciendo alternativas para la toma de decisiones </w:t>
+            </w:r>
+            <w:r>
+              <w:rPr>
+                <w:rFonts w:ascii="Lato" w:hAnsi="Lato" w:eastAsia="Lato" w:cs="Lato"/>
+                <w:b w:val="0"/>
+                <w:bCs w:val="0"/>
+                <w:i w:val="0"/>
+                <w:iCs w:val="0"/>
+                <w:caps w:val="0"/>
+                <w:smallCaps w:val="0"/>
+                <w:noProof w:val="0"/>
+                <w:color w:val="1A1A1A"/>
+                <w:sz w:val="16"/>
+                <w:szCs w:val="16"/>
+                <w:lang w:val="es-CL"/>
+              </w:rPr>
+              <w:t>de acuerdo a</w:t>
+            </w:r>
+            <w:r>
+              <w:rPr>
+                <w:rFonts w:ascii="Lato" w:hAnsi="Lato" w:eastAsia="Lato" w:cs="Lato"/>
+                <w:b w:val="0"/>
+                <w:bCs w:val="0"/>
+                <w:i w:val="0"/>
+                <w:iCs w:val="0"/>
+                <w:caps w:val="0"/>
+                <w:smallCaps w:val="0"/>
+                <w:noProof w:val="0"/>
+                <w:color w:val="1A1A1A"/>
+                <w:sz w:val="16"/>
+                <w:szCs w:val="16"/>
+                <w:lang w:val="es-CL"/>
+              </w:rPr>
+              <w:t xml:space="preserve"> los requerimientos de la organización.</w:t>
+            </w:r>
+          </w:p>
+          <w:p>
+            <w:pPr>
+              <w:jc w:val="center"/>
+              <w:rPr>
+                <w:rFonts w:ascii="Lato" w:hAnsi="Lato" w:eastAsia="Lato" w:cs="Lato"/>
+                <w:sz w:val="16"/>
+                <w:szCs w:val="16"/>
+              </w:rPr>
+            </w:pPr>
+          </w:p>
+          <w:p>
             <w:pPr>
               <w:jc w:val="center"/>
               <w:rPr>
@@ -2097,8 +3185,13 @@
             <w:tcW w:w="926" w:type="dxa"/>
             <w:tcMar/>
           </w:tcPr>
-          <w:p w14:noSpellErr="1">
+          <w:p>
             <w:pPr>
+              <w:pStyle w:val="Normal"/>
+              <w:suppressLineNumbers w:val="0"/>
+              <w:bidi w:val="0"/>
+              <w:spacing w:before="0" w:beforeAutospacing="off" w:after="0" w:afterAutospacing="off" w:line="259" w:lineRule="auto"/>
+              <w:ind w:left="0" w:right="0"/>
               <w:jc w:val="center"/>
               <w:rPr>
                 <w:rFonts w:cs="Calibri" w:cstheme="minorAscii"/>
@@ -2108,6 +3201,33 @@
                 <w:szCs w:val="18"/>
               </w:rPr>
             </w:pPr>
+          </w:p>
+          <w:p>
+            <w:pPr>
+              <w:pStyle w:val="Normal"/>
+              <w:suppressLineNumbers w:val="0"/>
+              <w:bidi w:val="0"/>
+              <w:spacing w:before="0" w:beforeAutospacing="off" w:after="0" w:afterAutospacing="off" w:line="259" w:lineRule="auto"/>
+              <w:ind w:left="0" w:right="0"/>
+              <w:jc w:val="center"/>
+              <w:rPr>
+                <w:rFonts w:cs="Calibri" w:cstheme="minorAscii"/>
+                <w:b w:val="1"/>
+                <w:bCs w:val="1"/>
+                <w:sz w:val="18"/>
+                <w:szCs w:val="18"/>
+              </w:rPr>
+            </w:pPr>
+            <w:r>
+              <w:rPr>
+                <w:rFonts w:cs="Calibri" w:cstheme="minorAscii"/>
+                <w:b w:val="1"/>
+                <w:bCs w:val="1"/>
+                <w:sz w:val="18"/>
+                <w:szCs w:val="18"/>
+              </w:rPr>
+              <w:t>X</w:t>
+            </w:r>
           </w:p>
         </w:tc>
         <w:tc>
@@ -2169,7 +3289,7 @@
             <w:tcW w:w="2557" w:type="dxa"/>
             <w:tcMar/>
           </w:tcPr>
-          <w:p w14:noSpellErr="1">
+          <w:p>
             <w:pPr>
               <w:jc w:val="center"/>
               <w:rPr>
@@ -2180,22 +3300,7 @@
                 <w:szCs w:val="18"/>
               </w:rPr>
             </w:pPr>
-          </w:p>
-        </w:tc>
-      </w:tr>
-      <w:tr>
-        <w:trPr>
-          <w:trHeight w:val="591"/>
-          <w:jc w:val="center"/>
-        </w:trPr>
-        <w:tc>
-          <w:tcPr>
-            <w:tcW w:w="1931" w:type="dxa"/>
-            <w:tcMar/>
-          </w:tcPr>
-          <w:p w14:noSpellErr="1">
-            <w:pPr>
-              <w:jc w:val="center"/>
+            <w:r>
               <w:rPr>
                 <w:rFonts w:cs="Calibri" w:cstheme="minorAscii"/>
                 <w:b w:val="1"/>
@@ -2203,17 +3308,9 @@
                 <w:sz w:val="18"/>
                 <w:szCs w:val="18"/>
               </w:rPr>
-            </w:pPr>
-          </w:p>
-        </w:tc>
-        <w:tc>
-          <w:tcPr>
-            <w:tcW w:w="1017" w:type="dxa"/>
-            <w:tcMar/>
-          </w:tcPr>
-          <w:p w14:noSpellErr="1">
-            <w:pPr>
-              <w:jc w:val="center"/>
+              <w:t xml:space="preserve">Se repite </w:t>
+            </w:r>
+            <w:r>
               <w:rPr>
                 <w:rFonts w:cs="Calibri" w:cstheme="minorAscii"/>
                 <w:b w:val="1"/>
@@ -2221,17 +3318,9 @@
                 <w:sz w:val="18"/>
                 <w:szCs w:val="18"/>
               </w:rPr>
-            </w:pPr>
-          </w:p>
-        </w:tc>
-        <w:tc>
-          <w:tcPr>
-            <w:tcW w:w="926" w:type="dxa"/>
-            <w:tcMar/>
-          </w:tcPr>
-          <w:p w14:noSpellErr="1">
-            <w:pPr>
-              <w:jc w:val="center"/>
+              <w:t>constantemente</w:t>
+            </w:r>
+            <w:r>
               <w:rPr>
                 <w:rFonts w:cs="Calibri" w:cstheme="minorAscii"/>
                 <w:b w:val="1"/>
@@ -2239,211 +3328,8 @@
                 <w:sz w:val="18"/>
                 <w:szCs w:val="18"/>
               </w:rPr>
-            </w:pPr>
-          </w:p>
-        </w:tc>
-        <w:tc>
-          <w:tcPr>
-            <w:tcW w:w="1055" w:type="dxa"/>
-            <w:tcMar/>
-          </w:tcPr>
-          <w:p w14:noSpellErr="1">
-            <w:pPr>
-              <w:jc w:val="center"/>
-              <w:rPr>
-                <w:rFonts w:cs="Calibri" w:cstheme="minorAscii"/>
-                <w:b w:val="1"/>
-                <w:bCs w:val="1"/>
-                <w:sz w:val="18"/>
-                <w:szCs w:val="18"/>
-              </w:rPr>
-            </w:pPr>
-          </w:p>
-        </w:tc>
-        <w:tc>
-          <w:tcPr>
-            <w:tcW w:w="1187" w:type="dxa"/>
-            <w:tcMar/>
-          </w:tcPr>
-          <w:p w14:noSpellErr="1">
-            <w:pPr>
-              <w:jc w:val="center"/>
-              <w:rPr>
-                <w:rFonts w:cs="Calibri" w:cstheme="minorAscii"/>
-                <w:b w:val="1"/>
-                <w:bCs w:val="1"/>
-                <w:sz w:val="18"/>
-                <w:szCs w:val="18"/>
-              </w:rPr>
-            </w:pPr>
-          </w:p>
-        </w:tc>
-        <w:tc>
-          <w:tcPr>
-            <w:tcW w:w="1250" w:type="dxa"/>
-            <w:tcMar/>
-          </w:tcPr>
-          <w:p w14:noSpellErr="1">
-            <w:pPr>
-              <w:jc w:val="center"/>
-              <w:rPr>
-                <w:rFonts w:cs="Calibri" w:cstheme="minorAscii"/>
-                <w:b w:val="1"/>
-                <w:bCs w:val="1"/>
-                <w:sz w:val="18"/>
-                <w:szCs w:val="18"/>
-              </w:rPr>
-            </w:pPr>
-          </w:p>
-        </w:tc>
-        <w:tc>
-          <w:tcPr>
-            <w:tcW w:w="2557" w:type="dxa"/>
-            <w:tcMar/>
-          </w:tcPr>
-          <w:p w14:noSpellErr="1">
-            <w:pPr>
-              <w:jc w:val="center"/>
-              <w:rPr>
-                <w:rFonts w:cs="Calibri" w:cstheme="minorAscii"/>
-                <w:b w:val="1"/>
-                <w:bCs w:val="1"/>
-                <w:sz w:val="18"/>
-                <w:szCs w:val="18"/>
-              </w:rPr>
-            </w:pPr>
-          </w:p>
-        </w:tc>
-      </w:tr>
-      <w:tr>
-        <w:trPr>
-          <w:trHeight w:val="576"/>
-          <w:jc w:val="center"/>
-        </w:trPr>
-        <w:tc>
-          <w:tcPr>
-            <w:tcW w:w="1931" w:type="dxa"/>
-            <w:tcMar/>
-          </w:tcPr>
-          <w:p w14:noSpellErr="1">
-            <w:pPr>
-              <w:jc w:val="center"/>
-              <w:rPr>
-                <w:rFonts w:cs="Calibri" w:cstheme="minorAscii"/>
-                <w:b w:val="1"/>
-                <w:bCs w:val="1"/>
-                <w:sz w:val="18"/>
-                <w:szCs w:val="18"/>
-              </w:rPr>
-            </w:pPr>
-          </w:p>
-        </w:tc>
-        <w:tc>
-          <w:tcPr>
-            <w:tcW w:w="1017" w:type="dxa"/>
-            <w:tcMar/>
-          </w:tcPr>
-          <w:p w14:noSpellErr="1">
-            <w:pPr>
-              <w:jc w:val="center"/>
-              <w:rPr>
-                <w:rFonts w:cs="Calibri" w:cstheme="minorAscii"/>
-                <w:b w:val="1"/>
-                <w:bCs w:val="1"/>
-                <w:sz w:val="18"/>
-                <w:szCs w:val="18"/>
-              </w:rPr>
-            </w:pPr>
-          </w:p>
-        </w:tc>
-        <w:tc>
-          <w:tcPr>
-            <w:tcW w:w="926" w:type="dxa"/>
-            <w:tcMar/>
-          </w:tcPr>
-          <w:p w14:noSpellErr="1">
-            <w:pPr>
-              <w:jc w:val="center"/>
-              <w:rPr>
-                <w:rFonts w:cs="Calibri" w:cstheme="minorAscii"/>
-                <w:b w:val="1"/>
-                <w:bCs w:val="1"/>
-                <w:sz w:val="18"/>
-                <w:szCs w:val="18"/>
-              </w:rPr>
-            </w:pPr>
-          </w:p>
-        </w:tc>
-        <w:tc>
-          <w:tcPr>
-            <w:tcW w:w="1055" w:type="dxa"/>
-            <w:tcMar/>
-          </w:tcPr>
-          <w:p w14:noSpellErr="1">
-            <w:pPr>
-              <w:jc w:val="center"/>
-              <w:rPr>
-                <w:rFonts w:cs="Calibri" w:cstheme="minorAscii"/>
-                <w:b w:val="1"/>
-                <w:bCs w:val="1"/>
-                <w:sz w:val="18"/>
-                <w:szCs w:val="18"/>
-              </w:rPr>
-            </w:pPr>
-          </w:p>
-        </w:tc>
-        <w:tc>
-          <w:tcPr>
-            <w:tcW w:w="1187" w:type="dxa"/>
-            <w:tcMar/>
-          </w:tcPr>
-          <w:p w14:noSpellErr="1">
-            <w:pPr>
-              <w:jc w:val="center"/>
-              <w:rPr>
-                <w:rFonts w:cs="Calibri" w:cstheme="minorAscii"/>
-                <w:b w:val="1"/>
-                <w:bCs w:val="1"/>
-                <w:sz w:val="18"/>
-                <w:szCs w:val="18"/>
-              </w:rPr>
-            </w:pPr>
-          </w:p>
-        </w:tc>
-        <w:tc>
-          <w:tcPr>
-            <w:tcW w:w="1250" w:type="dxa"/>
-            <w:tcMar/>
-          </w:tcPr>
-          <w:p w14:noSpellErr="1">
-            <w:pPr>
-              <w:jc w:val="center"/>
-              <w:rPr>
-                <w:rFonts w:cs="Calibri" w:cstheme="minorAscii"/>
-                <w:b w:val="1"/>
-                <w:bCs w:val="1"/>
-                <w:sz w:val="18"/>
-                <w:szCs w:val="18"/>
-              </w:rPr>
-            </w:pPr>
-          </w:p>
-        </w:tc>
-        <w:tc>
-          <w:tcPr>
-            <w:tcW w:w="2557" w:type="dxa"/>
-            <w:tcMar/>
-          </w:tcPr>
-          <w:p w14:noSpellErr="1">
-            <w:pPr>
-              <w:jc w:val="center"/>
-              <w:rPr>
-                <w:rFonts w:cs="Calibri" w:cstheme="minorAscii"/>
-                <w:b w:val="1"/>
-                <w:bCs w:val="1"/>
-                <w:sz w:val="18"/>
-                <w:szCs w:val="18"/>
-              </w:rPr>
-            </w:pPr>
+              <w:t xml:space="preserve"> los conceptos de gestion de proyectos.</w:t>
+            </w:r>
           </w:p>
         </w:tc>
       </w:tr>
@@ -2741,7 +3627,7 @@
               </w:drawing>
             </mc:Choice>
             <mc:Fallback>
-              <w:pict>
+              <w:pict w14:anchorId="04C51089">
                 <v:group id="Grupo 32" style="position:absolute;margin-left:0;margin-top:0;width:610.5pt;height:15pt;z-index:251659264;mso-width-percent:1000;mso-position-horizontal:center;mso-position-horizontal-relative:page;mso-position-vertical:center;mso-position-vertical-relative:bottom-margin-area;mso-width-percent:1000" coordsize="12255,300" coordorigin=",14970" o:spid="_x0000_s1026" w14:anchorId="51D00065" o:gfxdata="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">
                   <v:shapetype id="_x0000_t202" coordsize="21600,21600" o:spt="202" path="m,l,21600r21600,l21600,xe">
                     <v:stroke joinstyle="miter"/>
@@ -8122,7 +9008,7 @@
 </file>
 
 <file path=word/styles.xml><?xml version="1.0" encoding="utf-8"?>
-<w:styles xmlns:mc="http://schemas.openxmlformats.org/markup-compatibility/2006" xmlns:r="http://schemas.openxmlformats.org/officeDocument/2006/relationships" xmlns:w="http://schemas.openxmlformats.org/wordprocessingml/2006/main" xmlns:w14="http://schemas.microsoft.com/office/word/2010/wordml" xmlns:w15="http://schemas.microsoft.com/office/word/2012/wordml" xmlns:w16se="http://schemas.microsoft.com/office/word/2015/wordml/symex" mc:Ignorable="w14 w15 w16se">
+<w:styles xmlns:wp14="http://schemas.microsoft.com/office/word/2010/wordprocessingDrawing" xmlns:mc="http://schemas.openxmlformats.org/markup-compatibility/2006" xmlns:r="http://schemas.openxmlformats.org/officeDocument/2006/relationships" xmlns:w="http://schemas.openxmlformats.org/wordprocessingml/2006/main" xmlns:w14="http://schemas.microsoft.com/office/word/2010/wordml" xmlns:w15="http://schemas.microsoft.com/office/word/2012/wordml" xmlns:w16se="http://schemas.microsoft.com/office/word/2015/wordml/symex" mc:Ignorable="w14 w15 w16se wp14">
   <w:docDefaults>
     <w:rPrDefault>
       <w:rPr>
@@ -9623,7 +10509,7 @@
 </file>
 
 <file path=word/glossary/document.xml><?xml version="1.0" encoding="utf-8"?>
-<w:glossaryDocument xmlns:w14="http://schemas.microsoft.com/office/word/2010/wordml" xmlns:w="http://schemas.openxmlformats.org/wordprocessingml/2006/main">
+<w:glossaryDocument xmlns:wp14="http://schemas.microsoft.com/office/word/2010/wordprocessingDrawing" xmlns:w14="http://schemas.microsoft.com/office/word/2010/wordml" xmlns:w="http://schemas.openxmlformats.org/wordprocessingml/2006/main" xmlns:mc="http://schemas.openxmlformats.org/markup-compatibility/2006" mc:Ignorable="wp14">
   <w:docParts>
     <w:docPart>
       <w:docPartPr>
@@ -9641,12 +10527,11 @@
         <w:guid w:val="{febe2cea-47d9-4876-b9ad-828c9f147816}"/>
       </w:docPartPr>
       <w:docPartBody>
-        <w:p>
+        <w:p xmlns:wp14="http://schemas.microsoft.com/office/word/2010/wordml" wp14:textId="77777777">
           <w:r>
             <w:rPr>
               <w:rStyle w:val="PlaceholderText"/>
             </w:rPr>
-            <w:t/>
           </w:r>
         </w:p>
       </w:docPartBody>
